--- a/JCP/Group16.docx
+++ b/JCP/Group16.docx
@@ -203,17 +203,7 @@
           <w:szCs w:val="19"/>
           <w:shd w:val="clear" w:color="auto" w:fill="FFFFFF"/>
         </w:rPr>
-        <w:t xml:space="preserve">U2143572 </w:t>
-      </w:r>
-      <w:r>
-        <w:rPr>
-          <w:rFonts w:ascii="Open Sans" w:hAnsi="Open Sans" w:cs="Open Sans"/>
-          <w:color w:val="444444"/>
-          <w:sz w:val="19"/>
-          <w:szCs w:val="19"/>
-          <w:shd w:val="clear" w:color="auto" w:fill="FFFFFF"/>
-        </w:rPr>
-        <w:t xml:space="preserve">Daniel </w:t>
+        <w:t xml:space="preserve">U2143572 Daniel </w:t>
       </w:r>
       <w:proofErr w:type="spellStart"/>
       <w:r>
@@ -282,16 +272,58 @@
     </w:p>
     <w:p>
       <w:r>
-        <w:t>Here is a link to our video and our signed of logs.</w:t>
+        <w:t>Here is a link to our video and our signed of logs</w:t>
+      </w:r>
+      <w:r>
+        <w:t xml:space="preserve"> and </w:t>
+      </w:r>
+      <w:proofErr w:type="spellStart"/>
+      <w:r>
+        <w:t>Popi</w:t>
+      </w:r>
+      <w:proofErr w:type="spellEnd"/>
+      <w:r>
+        <w:t xml:space="preserve"> act forms</w:t>
+      </w:r>
+      <w:r>
+        <w:t>.</w:t>
       </w:r>
     </w:p>
     <w:p>
-      <w:r>
-        <w:t>https://drive.google.com/drive/folders/1LuwKXug6wszydnrCO2go0SDJogkynhT6?usp=sharing</w:t>
+      <w:hyperlink r:id="rId8" w:history="1">
+        <w:r>
+          <w:rPr>
+            <w:rStyle w:val="Hyperlink"/>
+          </w:rPr>
+          <w:t>https://drive.google.com/drive/folders/1LuwKXug6wszydnrCO2go0SDJogkynhT6?usp=sharing</w:t>
+        </w:r>
+      </w:hyperlink>
+    </w:p>
+    <w:p/>
+    <w:p>
+      <w:r>
+        <w:t>YouTube Video:</w:t>
+      </w:r>
+    </w:p>
+    <w:p>
+      <w:hyperlink r:id="rId9" w:tgtFrame="_blank" w:tooltip="https://youtu.be/jkGkLvLN_H4" w:history="1">
+        <w:r>
+          <w:rPr>
+            <w:rStyle w:val="Hyperlink"/>
+            <w:rFonts w:ascii="Helvetica" w:hAnsi="Helvetica" w:cs="Helvetica"/>
+            <w:bdr w:val="none" w:sz="0" w:space="0" w:color="auto" w:frame="1"/>
+          </w:rPr>
+          <w:t>https://youtu.be/jkGkLvLN_H4</w:t>
+        </w:r>
+      </w:hyperlink>
+    </w:p>
+    <w:p>
+      <w:r>
+        <w:t>Thanks for the awesome module.</w:t>
       </w:r>
     </w:p>
     <w:sectPr>
-      <w:footerReference w:type="default" r:id="rId8"/>
+      <w:footerReference w:type="default" r:id="rId10"/>
       <w:pgSz w:w="12240" w:h="15840"/>
       <w:pgMar w:top="1728" w:right="1800" w:bottom="1440" w:left="1800" w:header="720" w:footer="720" w:gutter="0"/>
       <w:pgNumType w:start="0"/>
@@ -1002,6 +1034,7 @@
     <w:lsdException w:name="HTML Sample" w:semiHidden="1" w:unhideWhenUsed="1"/>
     <w:lsdException w:name="HTML Typewriter" w:semiHidden="1" w:unhideWhenUsed="1"/>
     <w:lsdException w:name="HTML Variable" w:semiHidden="1" w:unhideWhenUsed="1"/>
+    <w:lsdException w:name="Normal Table" w:semiHidden="1" w:unhideWhenUsed="1"/>
     <w:lsdException w:name="annotation subject" w:semiHidden="1" w:unhideWhenUsed="1"/>
     <w:lsdException w:name="No List" w:semiHidden="1" w:unhideWhenUsed="1"/>
     <w:lsdException w:name="Outline List 1" w:semiHidden="1" w:unhideWhenUsed="1"/>
@@ -1045,8 +1078,10 @@
     <w:lsdException w:name="Table Elegant" w:semiHidden="1" w:unhideWhenUsed="1"/>
     <w:lsdException w:name="Table Professional" w:semiHidden="1" w:unhideWhenUsed="1"/>
     <w:lsdException w:name="Table Subtle 1" w:semiHidden="1" w:unhideWhenUsed="1"/>
+    <w:lsdException w:name="Table Subtle 2" w:semiHidden="1" w:unhideWhenUsed="1"/>
     <w:lsdException w:name="Table Web 1" w:semiHidden="1" w:unhideWhenUsed="1"/>
     <w:lsdException w:name="Table Web 2" w:semiHidden="1" w:unhideWhenUsed="1"/>
+    <w:lsdException w:name="Table Web 3" w:semiHidden="1" w:unhideWhenUsed="1"/>
     <w:lsdException w:name="Balloon Text" w:semiHidden="1" w:unhideWhenUsed="1"/>
     <w:lsdException w:name="Table Grid" w:uiPriority="39"/>
     <w:lsdException w:name="Table Theme" w:semiHidden="1" w:unhideWhenUsed="1"/>
@@ -2127,7 +2162,6 @@
     <w:name w:val="Hyperlink"/>
     <w:basedOn w:val="DefaultParagraphFont"/>
     <w:uiPriority w:val="99"/>
-    <w:semiHidden/>
     <w:unhideWhenUsed/>
     <w:rsid w:val="00C6554A"/>
     <w:rPr>
@@ -2235,6 +2269,18 @@
     <w:rPr>
       <w:rFonts w:asciiTheme="majorHAnsi" w:eastAsiaTheme="majorEastAsia" w:hAnsiTheme="majorHAnsi" w:cstheme="majorBidi"/>
       <w:color w:val="004F5B" w:themeColor="accent1" w:themeShade="7F"/>
+    </w:rPr>
+  </w:style>
+  <w:style w:type="character" w:styleId="UnresolvedMention">
+    <w:name w:val="Unresolved Mention"/>
+    <w:basedOn w:val="DefaultParagraphFont"/>
+    <w:uiPriority w:val="99"/>
+    <w:semiHidden/>
+    <w:unhideWhenUsed/>
+    <w:rsid w:val="00184247"/>
+    <w:rPr>
+      <w:color w:val="605E5C"/>
+      <w:shd w:val="clear" w:color="auto" w:fill="E1DFDD"/>
     </w:rPr>
   </w:style>
 </w:styles>
